--- a/lesson_2.docx
+++ b/lesson_2.docx
@@ -39,15 +39,13 @@
           <w:i/>
           <w:iCs/>
           <w:color w:val="0070C0"/>
-          <w:lang w:val="ru-RU"/>
-        </w:rPr>
-      </w:pPr>
-      <w:r>
-        <w:rPr>
-          <w:i/>
-          <w:iCs/>
-          <w:color w:val="0070C0"/>
-          <w:lang w:val="ru-RU"/>
+        </w:rPr>
+      </w:pPr>
+      <w:r>
+        <w:rPr>
+          <w:i/>
+          <w:iCs/>
+          <w:color w:val="0070C0"/>
         </w:rPr>
         <w:t>В 6 раз</w:t>
       </w:r>
@@ -83,15 +81,13 @@
           <w:i/>
           <w:iCs/>
           <w:color w:val="0070C0"/>
-          <w:lang w:val="ru-RU"/>
-        </w:rPr>
-      </w:pPr>
-      <w:r>
-        <w:rPr>
-          <w:i/>
-          <w:iCs/>
-          <w:color w:val="0070C0"/>
-          <w:lang w:val="ru-RU"/>
+        </w:rPr>
+      </w:pPr>
+      <w:r>
+        <w:rPr>
+          <w:i/>
+          <w:iCs/>
+          <w:color w:val="0070C0"/>
         </w:rPr>
         <w:t>Цифры после запятой сдвинутся на 2 разряда, первые две цифры станут нулями</w:t>
       </w:r>
@@ -172,7 +168,6 @@
           <w:i/>
           <w:iCs/>
           <w:color w:val="0070C0"/>
-          <w:lang w:val="ru-RU"/>
         </w:rPr>
       </w:pPr>
       <w:r>
@@ -198,100 +193,73 @@
           <w:iCs/>
           <w:color w:val="0070C0"/>
         </w:rPr>
+        <w:t xml:space="preserve"> = 10</w:t>
+      </w:r>
+      <w:r>
+        <w:rPr>
+          <w:i/>
+          <w:iCs/>
+          <w:color w:val="0070C0"/>
+          <w:vertAlign w:val="subscript"/>
+        </w:rPr>
+        <w:t>5</w:t>
+      </w:r>
+      <w:r>
+        <w:rPr>
+          <w:color w:val="A6A6A6" w:themeColor="background1" w:themeShade="A6"/>
+        </w:rPr>
+        <w:t xml:space="preserve">  </w:t>
+      </w:r>
+      <w:r>
+        <w:rPr>
+          <w:color w:val="0070C0"/>
+        </w:rPr>
+        <w:t>1000</w:t>
+      </w:r>
+      <w:r>
+        <w:rPr>
+          <w:color w:val="0070C0"/>
+          <w:vertAlign w:val="subscript"/>
+        </w:rPr>
+        <w:t>2</w:t>
+      </w:r>
+      <w:r>
+        <w:rPr>
+          <w:color w:val="0070C0"/>
+        </w:rPr>
         <w:t xml:space="preserve"> </w:t>
       </w:r>
       <w:r>
         <w:rPr>
-          <w:i/>
-          <w:iCs/>
-          <w:color w:val="0070C0"/>
-          <w:lang w:val="ru-RU"/>
+          <w:color w:val="0070C0"/>
         </w:rPr>
         <w:t>=</w:t>
       </w:r>
       <w:r>
         <w:rPr>
-          <w:i/>
-          <w:iCs/>
-          <w:color w:val="0070C0"/>
-        </w:rPr>
-        <w:t xml:space="preserve"> 10</w:t>
-      </w:r>
-      <w:r>
-        <w:rPr>
-          <w:i/>
-          <w:iCs/>
-          <w:color w:val="0070C0"/>
-          <w:vertAlign w:val="subscript"/>
-        </w:rPr>
-        <w:t>5</w:t>
-      </w:r>
-      <w:r>
-        <w:rPr>
-          <w:color w:val="A6A6A6" w:themeColor="background1" w:themeShade="A6"/>
-          <w:lang w:val="ru-RU"/>
-        </w:rPr>
-        <w:t xml:space="preserve">  </w:t>
-      </w:r>
-      <w:r>
-        <w:rPr>
-          <w:color w:val="0070C0"/>
-          <w:lang w:val="ru-RU"/>
-        </w:rPr>
-        <w:t>1</w:t>
-      </w:r>
-      <w:r>
-        <w:rPr>
-          <w:color w:val="0070C0"/>
-        </w:rPr>
-        <w:t>000</w:t>
-      </w:r>
-      <w:r>
-        <w:rPr>
-          <w:color w:val="0070C0"/>
-          <w:vertAlign w:val="subscript"/>
-        </w:rPr>
-        <w:t>2</w:t>
-      </w:r>
-      <w:r>
-        <w:rPr>
-          <w:color w:val="0070C0"/>
+          <w:color w:val="0070C0"/>
+        </w:rPr>
+        <w:t>10</w:t>
+      </w:r>
+      <w:r>
+        <w:rPr>
+          <w:color w:val="0070C0"/>
+          <w:vertAlign w:val="subscript"/>
+        </w:rPr>
+        <w:t>8</w:t>
+      </w:r>
+      <w:r>
+        <w:rPr>
+          <w:color w:val="A6A6A6" w:themeColor="background1" w:themeShade="A6"/>
         </w:rPr>
         <w:t xml:space="preserve"> </w:t>
       </w:r>
       <w:r>
         <w:rPr>
-          <w:color w:val="0070C0"/>
-          <w:lang w:val="ru-RU"/>
-        </w:rPr>
-        <w:t>=</w:t>
-      </w:r>
-      <w:r>
-        <w:rPr>
-          <w:color w:val="0070C0"/>
-        </w:rPr>
-        <w:t>10</w:t>
-      </w:r>
-      <w:r>
-        <w:rPr>
-          <w:color w:val="0070C0"/>
-          <w:vertAlign w:val="subscript"/>
-        </w:rPr>
-        <w:t>8</w:t>
-      </w:r>
-      <w:r>
-        <w:rPr>
-          <w:color w:val="A6A6A6" w:themeColor="background1" w:themeShade="A6"/>
-        </w:rPr>
-        <w:t xml:space="preserve"> </w:t>
-      </w:r>
-      <w:r>
-        <w:rPr>
-          <w:i/>
-          <w:iCs/>
-          <w:color w:val="0070C0"/>
-          <w:vertAlign w:val="subscript"/>
-          <w:lang w:val="ru-RU"/>
+          <w:i/>
+          <w:iCs/>
+          <w:color w:val="0070C0"/>
+          <w:vertAlign w:val="subscript"/>
         </w:rPr>
         <w:t xml:space="preserve"> </w:t>
       </w:r>
@@ -352,7 +320,6 @@
           <w:i/>
           <w:iCs/>
           <w:color w:val="0070C0"/>
-          <w:lang w:val="ru-RU"/>
         </w:rPr>
         <w:t xml:space="preserve">Конечно да. </w:t>
       </w:r>
@@ -362,7 +329,6 @@
           <w:i/>
           <w:iCs/>
           <w:color w:val="0070C0"/>
-          <w:lang w:val="ru-RU"/>
         </w:rPr>
         <w:t>Например</w:t>
       </w:r>
@@ -372,7 +338,6 @@
           <w:i/>
           <w:iCs/>
           <w:color w:val="0070C0"/>
-          <w:lang w:val="ru-RU"/>
         </w:rPr>
         <w:t xml:space="preserve"> </w:t>
       </w:r>
@@ -400,68 +365,24 @@
           <w:color w:val="0070C0"/>
           <w:lang w:val="en-US"/>
         </w:rPr>
-        <w:t>=</w:t>
-      </w:r>
-      <w:r>
-        <w:rPr>
-          <w:i/>
-          <w:iCs/>
-          <w:color w:val="0070C0"/>
-          <w:lang w:val="en-US"/>
-        </w:rPr>
-        <w:t>1</w:t>
-      </w:r>
-      <w:r>
-        <w:rPr>
-          <w:i/>
-          <w:iCs/>
-          <w:color w:val="0070C0"/>
-          <w:lang w:val="en-US"/>
-        </w:rPr>
-        <w:t>1</w:t>
-      </w:r>
-      <w:r>
-        <w:rPr>
-          <w:color w:val="0070C0"/>
-          <w:vertAlign w:val="subscript"/>
-          <w:lang w:val="en-US"/>
-        </w:rPr>
-        <w:t>16</w:t>
-      </w:r>
-      <w:r>
-        <w:rPr>
-          <w:color w:val="0070C0"/>
-          <w:vertAlign w:val="subscript"/>
-          <w:lang w:val="en-US"/>
-        </w:rPr>
-        <w:t xml:space="preserve"> </w:t>
-      </w:r>
-      <w:r>
-        <w:rPr>
-          <w:i/>
-          <w:iCs/>
-          <w:color w:val="0070C0"/>
-          <w:lang w:val="en-US"/>
-        </w:rPr>
-        <w:t>&lt;</w:t>
-      </w:r>
-      <w:r>
-        <w:rPr>
-          <w:i/>
-          <w:iCs/>
-          <w:color w:val="0070C0"/>
-          <w:lang w:val="en-US"/>
-        </w:rPr>
-        <w:t>1</w:t>
-      </w:r>
-      <w:r>
-        <w:rPr>
-          <w:i/>
-          <w:iCs/>
-          <w:color w:val="0070C0"/>
-          <w:lang w:val="en-US"/>
-        </w:rPr>
-        <w:t>2</w:t>
+        <w:t>=11</w:t>
+      </w:r>
+      <w:r>
+        <w:rPr>
+          <w:color w:val="0070C0"/>
+          <w:vertAlign w:val="subscript"/>
+          <w:lang w:val="en-US"/>
+        </w:rPr>
+        <w:t xml:space="preserve">16 </w:t>
+      </w:r>
+      <w:r>
+        <w:rPr>
+          <w:i/>
+          <w:iCs/>
+          <w:color w:val="0070C0"/>
+          <w:lang w:val="en-US"/>
+        </w:rPr>
+        <w:t>&lt;12</w:t>
       </w:r>
       <w:r>
         <w:rPr>
@@ -520,15 +441,13 @@
         <w:pStyle w:val="a3"/>
         <w:rPr>
           <w:color w:val="A6A6A6" w:themeColor="background1" w:themeShade="A6"/>
-          <w:lang w:val="ru-RU"/>
-        </w:rPr>
-      </w:pPr>
-      <w:r>
-        <w:rPr>
-          <w:i/>
-          <w:iCs/>
-          <w:color w:val="0070C0"/>
-          <w:lang w:val="ru-RU"/>
+        </w:rPr>
+      </w:pPr>
+      <w:r>
+        <w:rPr>
+          <w:i/>
+          <w:iCs/>
+          <w:color w:val="0070C0"/>
         </w:rPr>
         <w:t>По логике</w:t>
       </w:r>
@@ -537,7 +456,6 @@
           <w:i/>
           <w:iCs/>
           <w:color w:val="0070C0"/>
-          <w:lang w:val="ru-RU"/>
         </w:rPr>
         <w:t xml:space="preserve">, </w:t>
       </w:r>
@@ -547,7 +465,6 @@
           <w:i/>
           <w:iCs/>
           <w:color w:val="0070C0"/>
-          <w:lang w:val="ru-RU"/>
         </w:rPr>
         <w:t>тк</w:t>
       </w:r>
@@ -557,7 +474,6 @@
           <w:i/>
           <w:iCs/>
           <w:color w:val="0070C0"/>
-          <w:lang w:val="ru-RU"/>
         </w:rPr>
         <w:t xml:space="preserve"> в</w:t>
       </w:r>
@@ -566,7 +482,6 @@
           <w:i/>
           <w:iCs/>
           <w:color w:val="0070C0"/>
-          <w:lang w:val="ru-RU"/>
         </w:rPr>
         <w:t xml:space="preserve"> предыдущих задач</w:t>
       </w:r>
@@ -575,7 +490,6 @@
           <w:i/>
           <w:iCs/>
           <w:color w:val="0070C0"/>
-          <w:lang w:val="ru-RU"/>
         </w:rPr>
         <w:t xml:space="preserve">ах использовались стандартные системы счисления, и основания 2 и 8 </w:t>
       </w:r>
@@ -585,7 +499,6 @@
           <w:i/>
           <w:iCs/>
           <w:color w:val="0070C0"/>
-          <w:lang w:val="ru-RU"/>
         </w:rPr>
         <w:t>&lt; 10</w:t>
       </w:r>
@@ -595,7 +508,6 @@
           <w:i/>
           <w:iCs/>
           <w:color w:val="0070C0"/>
-          <w:lang w:val="ru-RU"/>
         </w:rPr>
         <w:t xml:space="preserve"> </w:t>
       </w:r>
@@ -604,7 +516,6 @@
           <w:i/>
           <w:iCs/>
           <w:color w:val="0070C0"/>
-          <w:lang w:val="ru-RU"/>
         </w:rPr>
         <w:t>то скорее всего надо проверять сразу на 16ричной системе</w:t>
       </w:r>
@@ -613,7 +524,6 @@
           <w:i/>
           <w:iCs/>
           <w:color w:val="0070C0"/>
-          <w:lang w:val="ru-RU"/>
         </w:rPr>
         <w:t xml:space="preserve">    </w:t>
       </w:r>
@@ -622,7 +532,6 @@
           <w:i/>
           <w:iCs/>
           <w:color w:val="0070C0"/>
-          <w:lang w:val="ru-RU"/>
         </w:rPr>
         <w:t xml:space="preserve"> </w:t>
       </w:r>
@@ -631,7 +540,6 @@
           <w:i/>
           <w:iCs/>
           <w:color w:val="0070C0"/>
-          <w:lang w:val="ru-RU"/>
         </w:rPr>
         <w:t>173</w:t>
       </w:r>
@@ -639,7 +547,6 @@
         <w:rPr>
           <w:color w:val="0070C0"/>
           <w:vertAlign w:val="subscript"/>
-          <w:lang w:val="ru-RU"/>
         </w:rPr>
         <w:t>16</w:t>
       </w:r>
@@ -647,7 +554,6 @@
         <w:rPr>
           <w:color w:val="0070C0"/>
           <w:vertAlign w:val="subscript"/>
-          <w:lang w:val="ru-RU"/>
         </w:rPr>
         <w:t xml:space="preserve"> </w:t>
       </w:r>
@@ -656,7 +562,6 @@
           <w:i/>
           <w:iCs/>
           <w:color w:val="0070C0"/>
-          <w:lang w:val="ru-RU"/>
         </w:rPr>
         <w:t>=</w:t>
       </w:r>
@@ -665,7 +570,6 @@
           <w:i/>
           <w:iCs/>
           <w:color w:val="0070C0"/>
-          <w:lang w:val="ru-RU"/>
         </w:rPr>
         <w:t>371</w:t>
       </w:r>
@@ -673,7 +577,6 @@
         <w:rPr>
           <w:color w:val="0070C0"/>
           <w:vertAlign w:val="subscript"/>
-          <w:lang w:val="ru-RU"/>
         </w:rPr>
         <w:t>1</w:t>
       </w:r>
@@ -681,7 +584,6 @@
         <w:rPr>
           <w:color w:val="0070C0"/>
           <w:vertAlign w:val="subscript"/>
-          <w:lang w:val="ru-RU"/>
         </w:rPr>
         <w:t>0</w:t>
       </w:r>
@@ -689,7 +591,6 @@
         <w:rPr>
           <w:color w:val="0070C0"/>
           <w:vertAlign w:val="subscript"/>
-          <w:lang w:val="ru-RU"/>
         </w:rPr>
         <w:t xml:space="preserve"> </w:t>
       </w:r>
@@ -698,7 +599,6 @@
           <w:i/>
           <w:iCs/>
           <w:color w:val="0070C0"/>
-          <w:lang w:val="ru-RU"/>
         </w:rPr>
         <w:t xml:space="preserve">  </w:t>
       </w:r>
@@ -716,7 +616,6 @@
           <w:i/>
           <w:iCs/>
           <w:color w:val="0070C0"/>
-          <w:lang w:val="ru-RU"/>
         </w:rPr>
         <w:t xml:space="preserve"> </w:t>
       </w:r>
@@ -725,7 +624,6 @@
           <w:i/>
           <w:iCs/>
           <w:color w:val="0070C0"/>
-          <w:lang w:val="ru-RU"/>
         </w:rPr>
         <w:t>угадал!</w:t>
       </w:r>
@@ -752,33 +650,33 @@
         <w:ind w:left="720"/>
         <w:rPr>
           <w:color w:val="A6A6A6" w:themeColor="background1" w:themeShade="A6"/>
-          <w:lang w:val="ru-RU"/>
-        </w:rPr>
-      </w:pPr>
-      <w:r>
-        <w:rPr>
-          <w:i/>
-          <w:iCs/>
-          <w:color w:val="0070C0"/>
-          <w:lang w:val="ru-RU"/>
-        </w:rPr>
-        <w:t>173</w:t>
-      </w:r>
-      <w:r>
-        <w:rPr>
-          <w:color w:val="0070C0"/>
-          <w:vertAlign w:val="subscript"/>
-          <w:lang w:val="ru-RU"/>
+          <w:lang w:val="en-US"/>
+        </w:rPr>
+      </w:pPr>
+      <w:r>
+        <w:rPr>
+          <w:i/>
+          <w:iCs/>
+          <w:color w:val="0070C0"/>
         </w:rPr>
         <w:t>1</w:t>
       </w:r>
       <w:r>
         <w:rPr>
-          <w:color w:val="0070C0"/>
-          <w:vertAlign w:val="subscript"/>
-          <w:lang w:val="ru-RU"/>
+          <w:i/>
+          <w:iCs/>
+          <w:color w:val="0070C0"/>
+          <w:lang w:val="en-US"/>
         </w:rPr>
         <w:t>0</w:t>
+      </w:r>
+      <w:r>
+        <w:rPr>
+          <w:color w:val="0070C0"/>
+          <w:vertAlign w:val="subscript"/>
+          <w:lang w:val="en-US"/>
+        </w:rPr>
+        <w:t>6</w:t>
       </w:r>
     </w:p>
     <w:p>
@@ -831,7 +729,6 @@
           <w:i/>
           <w:iCs/>
           <w:color w:val="0070C0"/>
-          <w:lang w:val="ru-RU"/>
         </w:rPr>
         <w:t>1</w:t>
       </w:r>
@@ -874,7 +771,6 @@
           <w:i/>
           <w:iCs/>
           <w:color w:val="0070C0"/>
-          <w:lang w:val="ru-RU"/>
         </w:rPr>
         <w:t>1</w:t>
       </w:r>
@@ -938,7 +834,6 @@
           <w:i/>
           <w:iCs/>
           <w:color w:val="0070C0"/>
-          <w:lang w:val="ru-RU"/>
         </w:rPr>
       </w:pPr>
       <w:r>
@@ -993,7 +888,6 @@
           <w:i/>
           <w:iCs/>
           <w:color w:val="0070C0"/>
-          <w:lang w:val="ru-RU"/>
         </w:rPr>
         <w:t>2</w:t>
       </w:r>
@@ -1056,7 +950,6 @@
           <w:i/>
           <w:iCs/>
           <w:color w:val="0070C0"/>
-          <w:lang w:val="ru-RU"/>
         </w:rPr>
         <w:t>если не включать 12 и 1000</w:t>
       </w:r>
@@ -1074,7 +967,6 @@
           <w:i/>
           <w:iCs/>
           <w:color w:val="0070C0"/>
-          <w:lang w:val="ru-RU"/>
         </w:rPr>
         <w:t xml:space="preserve"> </w:t>
       </w:r>
@@ -1112,7 +1004,6 @@
           <w:i/>
           <w:iCs/>
           <w:color w:val="0070C0"/>
-          <w:lang w:val="ru-RU"/>
         </w:rPr>
         <w:t>100</w:t>
       </w:r>
@@ -1130,7 +1021,6 @@
           <w:i/>
           <w:iCs/>
           <w:color w:val="0070C0"/>
-          <w:lang w:val="ru-RU"/>
         </w:rPr>
         <w:t>101</w:t>
       </w:r>
@@ -1148,7 +1038,6 @@
           <w:i/>
           <w:iCs/>
           <w:color w:val="0070C0"/>
-          <w:lang w:val="ru-RU"/>
         </w:rPr>
         <w:t>102</w:t>
       </w:r>
@@ -1309,6 +1198,17 @@
         </w:rPr>
         <w:t>554</w:t>
       </w:r>
+      <w:r>
+        <w:rPr>
+          <w:i/>
+          <w:iCs/>
+          <w:color w:val="0070C0"/>
+          <w:lang w:val="en-US"/>
+        </w:rPr>
+        <w:t>,  128+64+8+2+1= 203</w:t>
+      </w:r>
+      <w:bookmarkStart w:id="0" w:name="_GoBack"/>
+      <w:bookmarkEnd w:id="0"/>
     </w:p>
     <w:p>
       <w:pPr>
@@ -1324,7 +1224,21 @@
         <w:rPr>
           <w:color w:val="A6A6A6" w:themeColor="background1" w:themeShade="A6"/>
         </w:rPr>
-        <w:t>Переведите из двоичной системы счисления числа 0,(10001)</w:t>
+        <w:t xml:space="preserve">Переведите из двоичной системы счисления числа </w:t>
+      </w:r>
+      <w:proofErr w:type="gramStart"/>
+      <w:r>
+        <w:rPr>
+          <w:color w:val="A6A6A6" w:themeColor="background1" w:themeShade="A6"/>
+        </w:rPr>
+        <w:t>0,(</w:t>
+      </w:r>
+      <w:proofErr w:type="gramEnd"/>
+      <w:r>
+        <w:rPr>
+          <w:color w:val="A6A6A6" w:themeColor="background1" w:themeShade="A6"/>
+        </w:rPr>
+        <w:t>10001)</w:t>
       </w:r>
       <w:r>
         <w:rPr>
@@ -1373,7 +1287,6 @@
           <w:i/>
           <w:iCs/>
           <w:color w:val="0070C0"/>
-          <w:lang w:val="ru-RU"/>
         </w:rPr>
       </w:pPr>
       <w:r>
@@ -1398,7 +1311,6 @@
           <w:i/>
           <w:iCs/>
           <w:color w:val="0070C0"/>
-          <w:lang w:val="ru-RU"/>
         </w:rPr>
         <w:t>=&gt;</w:t>
       </w:r>
@@ -1407,7 +1319,6 @@
           <w:i/>
           <w:iCs/>
           <w:color w:val="0070C0"/>
-          <w:lang w:val="ru-RU"/>
         </w:rPr>
         <w:t>½+1/32</w:t>
       </w:r>
@@ -1416,34 +1327,14 @@
           <w:i/>
           <w:iCs/>
           <w:color w:val="0070C0"/>
-          <w:lang w:val="ru-RU"/>
-        </w:rPr>
-        <w:t>+(</w:t>
-      </w:r>
-      <w:r>
-        <w:rPr>
-          <w:i/>
-          <w:iCs/>
-          <w:color w:val="0070C0"/>
-          <w:lang w:val="ru-RU"/>
-        </w:rPr>
-        <w:t>½+1/32</w:t>
-      </w:r>
-      <w:r>
-        <w:rPr>
-          <w:i/>
-          <w:iCs/>
-          <w:color w:val="0070C0"/>
-          <w:lang w:val="ru-RU"/>
-        </w:rPr>
-        <w:t>)/32….</w:t>
-      </w:r>
-      <w:r>
-        <w:rPr>
-          <w:i/>
-          <w:iCs/>
-          <w:color w:val="0070C0"/>
-          <w:lang w:val="ru-RU"/>
+        </w:rPr>
+        <w:t>+(½+1/32)/32….</w:t>
+      </w:r>
+      <w:r>
+        <w:rPr>
+          <w:i/>
+          <w:iCs/>
+          <w:color w:val="0070C0"/>
         </w:rPr>
         <w:t xml:space="preserve"> = 0,5</w:t>
       </w:r>
@@ -1452,7 +1343,6 @@
           <w:i/>
           <w:iCs/>
           <w:color w:val="0070C0"/>
-          <w:lang w:val="ru-RU"/>
         </w:rPr>
         <w:t>47</w:t>
       </w:r>
@@ -1464,7 +1354,6 @@
           <w:i/>
           <w:iCs/>
           <w:color w:val="0070C0"/>
-          <w:lang w:val="ru-RU"/>
         </w:rPr>
       </w:pPr>
       <w:r>
@@ -1480,7 +1369,6 @@
           <w:i/>
           <w:iCs/>
           <w:color w:val="0070C0"/>
-          <w:lang w:val="ru-RU"/>
         </w:rPr>
         <w:t>(</w:t>
       </w:r>
@@ -1497,7 +1385,6 @@
           <w:i/>
           <w:iCs/>
           <w:color w:val="0070C0"/>
-          <w:lang w:val="ru-RU"/>
         </w:rPr>
         <w:t>1</w:t>
       </w:r>
@@ -1523,25 +1410,22 @@
           <w:i/>
           <w:iCs/>
           <w:color w:val="0070C0"/>
-          <w:lang w:val="ru-RU"/>
-        </w:rPr>
-        <w:t>=&gt;</w:t>
-      </w:r>
-      <w:r>
-        <w:rPr>
-          <w:i/>
-          <w:iCs/>
-          <w:color w:val="0070C0"/>
-          <w:lang w:val="ru-RU"/>
-        </w:rPr>
-        <w:t>1/8</w:t>
-      </w:r>
-      <w:r>
-        <w:rPr>
-          <w:i/>
-          <w:iCs/>
-          <w:color w:val="0070C0"/>
-          <w:lang w:val="ru-RU"/>
+        </w:rPr>
+        <w:t>=&gt;1/8+1/16+(1/</w:t>
+      </w:r>
+      <w:r>
+        <w:rPr>
+          <w:i/>
+          <w:iCs/>
+          <w:color w:val="0070C0"/>
+        </w:rPr>
+        <w:t>4</w:t>
+      </w:r>
+      <w:r>
+        <w:rPr>
+          <w:i/>
+          <w:iCs/>
+          <w:color w:val="0070C0"/>
         </w:rPr>
         <w:t>+1/</w:t>
       </w:r>
@@ -1550,43 +1434,6 @@
           <w:i/>
           <w:iCs/>
           <w:color w:val="0070C0"/>
-          <w:lang w:val="ru-RU"/>
-        </w:rPr>
-        <w:t>16</w:t>
-      </w:r>
-      <w:r>
-        <w:rPr>
-          <w:i/>
-          <w:iCs/>
-          <w:color w:val="0070C0"/>
-          <w:lang w:val="ru-RU"/>
-        </w:rPr>
-        <w:t>+(1/</w:t>
-      </w:r>
-      <w:r>
-        <w:rPr>
-          <w:i/>
-          <w:iCs/>
-          <w:color w:val="0070C0"/>
-          <w:lang w:val="ru-RU"/>
-        </w:rPr>
-        <w:t>4</w:t>
-      </w:r>
-      <w:r>
-        <w:rPr>
-          <w:i/>
-          <w:iCs/>
-          <w:color w:val="0070C0"/>
-          <w:lang w:val="ru-RU"/>
-        </w:rPr>
-        <w:t>+1/</w:t>
-      </w:r>
-      <w:r>
-        <w:rPr>
-          <w:i/>
-          <w:iCs/>
-          <w:color w:val="0070C0"/>
-          <w:lang w:val="ru-RU"/>
         </w:rPr>
         <w:t>8</w:t>
       </w:r>
@@ -1595,34 +1442,73 @@
           <w:i/>
           <w:iCs/>
           <w:color w:val="0070C0"/>
-          <w:lang w:val="ru-RU"/>
-        </w:rPr>
-        <w:t>)/</w:t>
-      </w:r>
-      <w:r>
-        <w:rPr>
-          <w:i/>
-          <w:iCs/>
-          <w:color w:val="0070C0"/>
-          <w:lang w:val="ru-RU"/>
-        </w:rPr>
-        <w:t>16</w:t>
-      </w:r>
-      <w:r>
-        <w:rPr>
-          <w:i/>
-          <w:iCs/>
-          <w:color w:val="0070C0"/>
-          <w:lang w:val="ru-RU"/>
-        </w:rPr>
-        <w:t>…. = 0,</w:t>
-      </w:r>
-      <w:r>
-        <w:rPr>
-          <w:i/>
-          <w:iCs/>
-          <w:color w:val="0070C0"/>
-          <w:lang w:val="ru-RU"/>
+        </w:rPr>
+        <w:t>)/16…. = 0,2</w:t>
+      </w:r>
+      <w:r>
+        <w:rPr>
+          <w:i/>
+          <w:iCs/>
+          <w:color w:val="0070C0"/>
+        </w:rPr>
+        <w:t>1</w:t>
+      </w:r>
+    </w:p>
+    <w:p>
+      <w:pPr>
+        <w:ind w:left="720"/>
+        <w:rPr>
+          <w:i/>
+          <w:iCs/>
+          <w:color w:val="0070C0"/>
+        </w:rPr>
+      </w:pPr>
+      <w:r>
+        <w:rPr>
+          <w:i/>
+          <w:iCs/>
+          <w:color w:val="0070C0"/>
+        </w:rPr>
+        <w:t>0,</w:t>
+      </w:r>
+      <w:r>
+        <w:rPr>
+          <w:i/>
+          <w:iCs/>
+          <w:color w:val="0070C0"/>
+        </w:rPr>
+        <w:t>(</w:t>
+      </w:r>
+      <w:r>
+        <w:rPr>
+          <w:i/>
+          <w:iCs/>
+          <w:color w:val="0070C0"/>
+        </w:rPr>
+        <w:t>0</w:t>
+      </w:r>
+      <w:r>
+        <w:rPr>
+          <w:i/>
+          <w:iCs/>
+          <w:color w:val="0070C0"/>
+        </w:rPr>
+        <w:t>0</w:t>
+      </w:r>
+      <w:r>
+        <w:rPr>
+          <w:i/>
+          <w:iCs/>
+          <w:color w:val="0070C0"/>
+        </w:rPr>
+        <w:t>1)</w:t>
+      </w:r>
+      <w:r>
+        <w:rPr>
+          <w:i/>
+          <w:iCs/>
+          <w:color w:val="0070C0"/>
+          <w:vertAlign w:val="subscript"/>
         </w:rPr>
         <w:t>2</w:t>
       </w:r>
@@ -1631,107 +1517,8 @@
           <w:i/>
           <w:iCs/>
           <w:color w:val="0070C0"/>
-          <w:lang w:val="ru-RU"/>
-        </w:rPr>
-        <w:t>1</w:t>
-      </w:r>
-    </w:p>
-    <w:p>
-      <w:pPr>
-        <w:ind w:left="720"/>
-        <w:rPr>
-          <w:i/>
-          <w:iCs/>
-          <w:color w:val="0070C0"/>
-          <w:lang w:val="ru-RU"/>
-        </w:rPr>
-      </w:pPr>
-      <w:r>
-        <w:rPr>
-          <w:i/>
-          <w:iCs/>
-          <w:color w:val="0070C0"/>
-        </w:rPr>
-        <w:t>0,</w:t>
-      </w:r>
-      <w:r>
-        <w:rPr>
-          <w:i/>
-          <w:iCs/>
-          <w:color w:val="0070C0"/>
-          <w:lang w:val="ru-RU"/>
-        </w:rPr>
-        <w:t>(</w:t>
-      </w:r>
-      <w:r>
-        <w:rPr>
-          <w:i/>
-          <w:iCs/>
-          <w:color w:val="0070C0"/>
-        </w:rPr>
-        <w:t>0</w:t>
-      </w:r>
-      <w:r>
-        <w:rPr>
-          <w:i/>
-          <w:iCs/>
-          <w:color w:val="0070C0"/>
-          <w:lang w:val="ru-RU"/>
-        </w:rPr>
-        <w:t>0</w:t>
-      </w:r>
-      <w:r>
-        <w:rPr>
-          <w:i/>
-          <w:iCs/>
-          <w:color w:val="0070C0"/>
-        </w:rPr>
-        <w:t>1)</w:t>
-      </w:r>
-      <w:r>
-        <w:rPr>
-          <w:i/>
-          <w:iCs/>
-          <w:color w:val="0070C0"/>
-          <w:vertAlign w:val="subscript"/>
-        </w:rPr>
-        <w:t>2</w:t>
-      </w:r>
-      <w:r>
-        <w:rPr>
-          <w:i/>
-          <w:iCs/>
-          <w:color w:val="0070C0"/>
-          <w:lang w:val="ru-RU"/>
-        </w:rPr>
-        <w:t>=&gt;1/8+1/</w:t>
-      </w:r>
-      <w:r>
-        <w:rPr>
-          <w:i/>
-          <w:iCs/>
-          <w:color w:val="0070C0"/>
-          <w:lang w:val="ru-RU"/>
-        </w:rPr>
-        <w:t>64+1/512….</w:t>
-      </w:r>
-      <w:r>
-        <w:rPr>
-          <w:i/>
-          <w:iCs/>
-          <w:color w:val="0070C0"/>
-          <w:lang w:val="ru-RU"/>
-        </w:rPr>
-        <w:t xml:space="preserve"> = 0,</w:t>
-      </w:r>
-      <w:r>
-        <w:rPr>
-          <w:i/>
-          <w:iCs/>
-          <w:color w:val="0070C0"/>
-          <w:lang w:val="ru-RU"/>
-        </w:rPr>
-        <w:t>142</w:t>
+        </w:rPr>
+        <w:t>=&gt;1/8+1/64+1/512…. = 0,142</w:t>
       </w:r>
     </w:p>
     <w:p>
@@ -1806,7 +1593,6 @@
           <w:i/>
           <w:iCs/>
           <w:color w:val="0070C0"/>
-          <w:lang w:val="ru-RU"/>
         </w:rPr>
         <w:t xml:space="preserve">    </w:t>
       </w:r>
@@ -1815,7 +1601,6 @@
           <w:i/>
           <w:iCs/>
           <w:color w:val="0070C0"/>
-          <w:lang w:val="ru-RU"/>
         </w:rPr>
         <w:tab/>
       </w:r>
@@ -1869,16 +1654,7 @@
           <w:color w:val="0070C0"/>
           <w:lang w:val="en-US"/>
         </w:rPr>
-        <w:t>=&gt;</w:t>
-      </w:r>
-      <w:r>
-        <w:rPr>
-          <w:i/>
-          <w:iCs/>
-          <w:color w:val="0070C0"/>
-          <w:lang w:val="en-US"/>
-        </w:rPr>
-        <w:t xml:space="preserve">25+10+3+4/5=38,8  </w:t>
+        <w:t xml:space="preserve">=&gt;25+10+3+4/5=38,8  </w:t>
       </w:r>
     </w:p>
     <w:p>
@@ -1925,16 +1701,7 @@
           <w:color w:val="0070C0"/>
           <w:lang w:val="en-US"/>
         </w:rPr>
-        <w:t>=&gt;</w:t>
-      </w:r>
-      <w:r>
-        <w:rPr>
-          <w:i/>
-          <w:iCs/>
-          <w:color w:val="0070C0"/>
-          <w:lang w:val="en-US"/>
-        </w:rPr>
-        <w:t>36+3+5/6=</w:t>
+        <w:t>=&gt;36+3+5/6=</w:t>
       </w:r>
       <w:r>
         <w:rPr>
@@ -2057,70 +1824,14 @@
           <w:lang w:val="en-US"/>
         </w:rPr>
       </w:pPr>
-      <w:bookmarkStart w:id="0" w:name="_GoBack"/>
-      <w:bookmarkEnd w:id="0"/>
-      <w:r>
-        <w:rPr>
-          <w:i/>
-          <w:iCs/>
-          <w:color w:val="0070C0"/>
-          <w:lang w:val="en-US"/>
-        </w:rPr>
-        <w:t>371=&gt;</w:t>
-      </w:r>
-      <w:r>
-        <w:rPr>
-          <w:i/>
-          <w:iCs/>
-          <w:color w:val="0070C0"/>
-          <w:lang w:val="en-US"/>
-        </w:rPr>
-        <w:t>011</w:t>
-      </w:r>
-      <w:r>
-        <w:rPr>
-          <w:i/>
-          <w:iCs/>
-          <w:color w:val="0070C0"/>
-          <w:lang w:val="en-US"/>
-        </w:rPr>
-        <w:t> </w:t>
-      </w:r>
-      <w:r>
-        <w:rPr>
-          <w:i/>
-          <w:iCs/>
-          <w:color w:val="0070C0"/>
-          <w:lang w:val="en-US"/>
-        </w:rPr>
-        <w:t>111</w:t>
-      </w:r>
-      <w:r>
-        <w:rPr>
-          <w:i/>
-          <w:iCs/>
-          <w:color w:val="0070C0"/>
-          <w:lang w:val="en-US"/>
-        </w:rPr>
-        <w:t xml:space="preserve"> </w:t>
-      </w:r>
-      <w:r>
-        <w:rPr>
-          <w:i/>
-          <w:iCs/>
-          <w:color w:val="0070C0"/>
-          <w:lang w:val="en-US"/>
-        </w:rPr>
-        <w:t>001</w:t>
-      </w:r>
-      <w:r>
-        <w:rPr>
-          <w:i/>
-          <w:iCs/>
-          <w:color w:val="0070C0"/>
-          <w:lang w:val="en-US"/>
-        </w:rPr>
-        <w:t xml:space="preserve"> =&gt; 0 1111 1001 =&gt;F9</w:t>
+      <w:r>
+        <w:rPr>
+          <w:i/>
+          <w:iCs/>
+          <w:color w:val="0070C0"/>
+          <w:lang w:val="en-US"/>
+        </w:rPr>
+        <w:t>371=&gt;011 111 001 =&gt; 0 1111 1001 =&gt;F9</w:t>
       </w:r>
     </w:p>
     <w:sectPr>
@@ -2373,6 +2084,7 @@
     <w:lsdException w:name="HTML Sample" w:semiHidden="1" w:unhideWhenUsed="1"/>
     <w:lsdException w:name="HTML Typewriter" w:semiHidden="1" w:unhideWhenUsed="1"/>
     <w:lsdException w:name="HTML Variable" w:semiHidden="1" w:unhideWhenUsed="1"/>
+    <w:lsdException w:name="Normal Table" w:semiHidden="1" w:unhideWhenUsed="1"/>
     <w:lsdException w:name="annotation subject" w:semiHidden="1" w:unhideWhenUsed="1"/>
     <w:lsdException w:name="No List" w:semiHidden="1" w:unhideWhenUsed="1"/>
     <w:lsdException w:name="Outline List 1" w:semiHidden="1" w:unhideWhenUsed="1"/>
@@ -2419,8 +2131,10 @@
     <w:lsdException w:name="Table Subtle 2" w:semiHidden="1" w:unhideWhenUsed="1"/>
     <w:lsdException w:name="Table Web 1" w:semiHidden="1" w:unhideWhenUsed="1"/>
     <w:lsdException w:name="Table Web 2" w:semiHidden="1" w:unhideWhenUsed="1"/>
+    <w:lsdException w:name="Table Web 3" w:semiHidden="1" w:unhideWhenUsed="1"/>
     <w:lsdException w:name="Balloon Text" w:semiHidden="1" w:unhideWhenUsed="1"/>
     <w:lsdException w:name="Table Grid" w:uiPriority="39"/>
+    <w:lsdException w:name="Table Theme" w:semiHidden="1" w:unhideWhenUsed="1"/>
     <w:lsdException w:name="Placeholder Text" w:semiHidden="1"/>
     <w:lsdException w:name="No Spacing" w:uiPriority="1" w:qFormat="1"/>
     <w:lsdException w:name="Light Shading" w:uiPriority="60"/>
